--- a/Qihaiyi/Qidaily.docx
+++ b/Qihaiyi/Qidaily.docx
@@ -144,8 +144,6 @@
         </w:rPr>
         <w:t>项目：在看以前的网络通信视频</w:t>
       </w:r>
-      <w:bookmarkStart w:id="0" w:name="_GoBack"/>
-      <w:bookmarkEnd w:id="0"/>
     </w:p>
     <w:p>
       <w:pPr>
@@ -243,7 +241,7 @@
           <w:szCs w:val="24"/>
           <w:lang w:val="en-US" w:eastAsia="zh-CN"/>
         </w:rPr>
-        <w:t>刷题：（具体题号，数量等）</w:t>
+        <w:t>刷题: 20道选择</w:t>
       </w:r>
     </w:p>
     <w:p>
@@ -271,7 +269,19 @@
           <w:szCs w:val="24"/>
           <w:lang w:val="en-US" w:eastAsia="zh-CN"/>
         </w:rPr>
-        <w:t>复习：（具体哪些知识点，哪个视频）</w:t>
+        <w:t>复习：二叉搜索</w:t>
+      </w:r>
+      <w:bookmarkStart w:id="0" w:name="_GoBack"/>
+      <w:bookmarkEnd w:id="0"/>
+      <w:r>
+        <w:rPr>
+          <w:rFonts w:hint="eastAsia" w:ascii="宋体" w:hAnsi="宋体" w:eastAsia="宋体" w:cs="宋体"/>
+          <w:kern w:val="0"/>
+          <w:sz w:val="24"/>
+          <w:szCs w:val="24"/>
+          <w:lang w:val="en-US" w:eastAsia="zh-CN"/>
+        </w:rPr>
+        <w:t>树（建立、遍历（递归、非递归））；累加值为k；哈夫曼树的解压代码（复习一半）；看c++11视频</w:t>
       </w:r>
     </w:p>
     <w:p>
@@ -299,7 +309,7 @@
           <w:szCs w:val="24"/>
           <w:lang w:val="en-US" w:eastAsia="zh-CN"/>
         </w:rPr>
-        <w:t>项目：（具体实现什么功能，会使用哪些工具）</w:t>
+        <w:t>项目：实现基本的通信</w:t>
       </w:r>
     </w:p>
     <w:p>
@@ -327,7 +337,7 @@
           <w:szCs w:val="24"/>
           <w:lang w:val="en-US" w:eastAsia="zh-CN"/>
         </w:rPr>
-        <w:t>今日学习时长：12hours</w:t>
+        <w:t>今日学习时长：9hours</w:t>
       </w:r>
     </w:p>
     <w:p>
@@ -833,6 +843,7 @@
     <w:name w:val="页脚 字符"/>
     <w:basedOn w:val="7"/>
     <w:link w:val="4"/>
+    <w:qFormat/>
     <w:uiPriority w:val="99"/>
     <w:rPr>
       <w:sz w:val="18"/>
